--- a/КУРСАЧ.docx
+++ b/КУРСАЧ.docx
@@ -266,32 +266,32 @@
     </w:p>
     <w:p>
       <w:pPr>
-        <w:widowControl/>
-        <w:suppressAutoHyphens w:val="0"/>
-        <w:overflowPunct/>
-        <w:ind w:firstLine="0"/>
-        <w:jc w:val="center"/>
-        <w:textAlignment w:val="auto"/>
-        <w:rPr>
+        <w:pStyle w:val="a"/>
+        <w:rPr>
+          <w:rFonts w:eastAsia="Times New Roman" w:cs="Times New Roman"/>
           <w:b/>
           <w:bCs/>
-          <w:sz w:val="40"/>
-          <w:szCs w:val="40"/>
-        </w:rPr>
-      </w:pPr>
-      <w:r>
-        <w:rPr>
+          <w:color w:val="000000"/>
+          <w:lang w:val="en-US" w:bidi="ar-SA"/>
+        </w:rPr>
+      </w:pPr>
+      <w:r>
+        <w:rPr>
+          <w:rFonts w:eastAsia="Times New Roman" w:cs="Times New Roman"/>
           <w:b/>
           <w:bCs/>
           <w:color w:val="000000"/>
-          <w:szCs w:val="28"/>
-        </w:rPr>
-        <w:t>ПРОГРАММНОЕ СРЕДСТВО, РЕАЛИЗУЮЩЕЕ БИБЛИОТЕКУ ФИЛЬМОВ И СЕРИАЛОВ</w:t>
+          <w:lang w:bidi="ar-SA"/>
+        </w:rPr>
+        <w:t>ПРОГРАММНОЕ СРЕДСТВО СИСТЕМА УПРАВЛЕНИЯ ПРОЕКТАМИ</w:t>
       </w:r>
     </w:p>
     <w:p>
       <w:pPr>
         <w:pStyle w:val="a"/>
+        <w:rPr>
+          <w:lang w:val="en-US"/>
+        </w:rPr>
       </w:pPr>
     </w:p>
     <w:p>
@@ -371,8 +371,13 @@
             <w:pPr>
               <w:pStyle w:val="a"/>
             </w:pPr>
+            <w:proofErr w:type="spellStart"/>
             <w:r>
-              <w:t>Жур Вадим Дмитриевич</w:t>
+              <w:t>Фомичевский</w:t>
+            </w:r>
+            <w:proofErr w:type="spellEnd"/>
+            <w:r>
+              <w:t xml:space="preserve"> Денис Андреевич</w:t>
             </w:r>
           </w:p>
           <w:p>
@@ -467,6 +472,9 @@
       <w:pPr>
         <w:pStyle w:val="a"/>
         <w:jc w:val="both"/>
+        <w:rPr>
+          <w:lang w:val="en-US"/>
+        </w:rPr>
       </w:pPr>
     </w:p>
     <w:p>
@@ -479,8 +487,8 @@
       <w:pPr>
         <w:pStyle w:val="a"/>
         <w:sectPr>
-          <w:headerReference w:type="default" r:id="rId5"/>
-          <w:footerReference w:type="default" r:id="rId6"/>
+          <w:headerReference w:type="default" r:id="rId7"/>
+          <w:footerReference w:type="default" r:id="rId8"/>
           <w:pgSz w:w="11906" w:h="16838"/>
           <w:pgMar w:top="1134" w:right="851" w:bottom="1531" w:left="1701" w:header="709" w:footer="709" w:gutter="0"/>
           <w:pgNumType w:start="2"/>
@@ -1560,17 +1568,7 @@
           <w:lang w:eastAsia="en-US"/>
           <w14:ligatures w14:val="standardContextual"/>
         </w:rPr>
-        <w:t xml:space="preserve"> с открытым исходным кодом</w:t>
-      </w:r>
-      <w:r>
-        <w:rPr>
-          <w:rFonts w:eastAsiaTheme="minorHAnsi"/>
-          <w:color w:val="000000"/>
-          <w:szCs w:val="28"/>
-          <w:lang w:eastAsia="en-US"/>
-          <w14:ligatures w14:val="standardContextual"/>
-        </w:rPr>
-        <w:t>.</w:t>
+        <w:t xml:space="preserve"> с открытым исходным кодом.</w:t>
       </w:r>
     </w:p>
     <w:p>
@@ -2331,10 +2329,7 @@
         <w:t>－</w:t>
       </w:r>
       <w:r>
-        <w:t xml:space="preserve"> </w:t>
-      </w:r>
-      <w:r>
-        <w:t xml:space="preserve">одна из наиболее известных систем в сегменте </w:t>
+        <w:t xml:space="preserve"> одна из наиболее известных систем в сегменте </w:t>
       </w:r>
       <w:r>
         <w:rPr>
@@ -2349,10 +2344,7 @@
         <w:t>, представленный на рисунке 1</w:t>
       </w:r>
       <w:r>
-        <w:t>.</w:t>
-      </w:r>
-      <w:r>
-        <w:t xml:space="preserve"> </w:t>
+        <w:t xml:space="preserve">. </w:t>
       </w:r>
     </w:p>
     <w:p>
@@ -2399,7 +2391,7 @@
                     </pic:cNvPicPr>
                   </pic:nvPicPr>
                   <pic:blipFill>
-                    <a:blip r:embed="rId7" cstate="print">
+                    <a:blip r:embed="rId9" cstate="print">
                       <a:extLst>
                         <a:ext uri="{28A0092B-C50C-407E-A947-70E740481C1C}">
                           <a14:useLocalDpi xmlns:a14="http://schemas.microsoft.com/office/drawing/2010/main" val="0"/>
@@ -2447,9 +2439,6 @@
       <w:pPr>
         <w:ind w:firstLine="0"/>
         <w:jc w:val="center"/>
-        <w:rPr>
-          <w:lang w:val="en-US"/>
-        </w:rPr>
       </w:pPr>
       <w:r>
         <w:t xml:space="preserve">Рисунок 1 – Интерфейс </w:t>
@@ -2494,7 +2483,7 @@
           <w:rFonts w:eastAsiaTheme="minorHAnsi"/>
           <w:color w:val="000000"/>
           <w:szCs w:val="28"/>
-          <w:lang w:val="en-US" w:eastAsia="en-US"/>
+          <w:lang w:eastAsia="en-US"/>
           <w14:ligatures w14:val="standardContextual"/>
         </w:rPr>
       </w:pPr>
@@ -2996,47 +2985,7 @@
           <w:lang w:eastAsia="en-US"/>
           <w14:ligatures w14:val="standardContextual"/>
         </w:rPr>
-        <w:t xml:space="preserve"> решении. Благодаря</w:t>
-      </w:r>
-      <w:r>
-        <w:rPr>
-          <w:rFonts w:eastAsia="PingFang SC"/>
-          <w:color w:val="000000"/>
-          <w:szCs w:val="28"/>
-          <w:lang w:eastAsia="en-US"/>
-          <w14:ligatures w14:val="standardContextual"/>
-        </w:rPr>
-        <w:t xml:space="preserve"> </w:t>
-      </w:r>
-      <w:r>
-        <w:rPr>
-          <w:rFonts w:eastAsia="PingFang SC"/>
-          <w:color w:val="000000"/>
-          <w:szCs w:val="28"/>
-          <w:lang w:eastAsia="en-US"/>
-          <w14:ligatures w14:val="standardContextual"/>
-        </w:rPr>
-        <w:t>открытому исходному коду система готова к будущим доработкам и добавлению новых функций.</w:t>
-      </w:r>
-      <w:r>
-        <w:rPr>
-          <w:rFonts w:eastAsia="PingFang SC"/>
-          <w:color w:val="000000"/>
-          <w:szCs w:val="28"/>
-          <w:lang w:eastAsia="en-US"/>
-          <w14:ligatures w14:val="standardContextual"/>
-        </w:rPr>
-        <w:t xml:space="preserve"> </w:t>
-      </w:r>
-      <w:r>
-        <w:rPr>
-          <w:rFonts w:eastAsia="PingFang SC"/>
-          <w:color w:val="000000"/>
-          <w:szCs w:val="28"/>
-          <w:lang w:eastAsia="en-US"/>
-          <w14:ligatures w14:val="standardContextual"/>
-        </w:rPr>
-        <w:t>Это делает платформу гибкой и удобной для использования при любых особенностях организации бизнеса.</w:t>
+        <w:t xml:space="preserve"> решении. Благодаря открытому исходному коду система готова к будущим доработкам и добавлению новых функций. Это делает платформу гибкой и удобной для использования при любых особенностях организации бизнеса.</w:t>
       </w:r>
     </w:p>
     <w:p>
@@ -3166,7 +3115,7 @@
           <w:rFonts w:eastAsia="PingFang SC"/>
           <w:color w:val="000000"/>
           <w:szCs w:val="28"/>
-          <w:lang w:val="en-US" w:eastAsia="en-US"/>
+          <w:lang w:eastAsia="en-US"/>
           <w14:ligatures w14:val="standardContextual"/>
         </w:rPr>
       </w:pPr>
@@ -3232,10 +3181,30 @@
           <w:rFonts w:eastAsia="PingFang SC"/>
           <w:color w:val="000000"/>
           <w:szCs w:val="28"/>
+          <w:lang w:eastAsia="en-US"/>
+          <w14:ligatures w14:val="standardContextual"/>
+        </w:rPr>
+      </w:pPr>
+      <w:r>
+        <w:rPr>
+          <w:rFonts w:eastAsia="PingFang SC"/>
+          <w:color w:val="000000"/>
+          <w:szCs w:val="28"/>
           <w:lang w:val="en-US" w:eastAsia="en-US"/>
           <w14:ligatures w14:val="standardContextual"/>
         </w:rPr>
-      </w:pPr>
+        <w:t>CRM</w:t>
+      </w:r>
+      <w:r>
+        <w:rPr>
+          <w:rFonts w:eastAsia="PingFang SC"/>
+          <w:color w:val="000000"/>
+          <w:szCs w:val="28"/>
+          <w:lang w:eastAsia="en-US"/>
+          <w14:ligatures w14:val="standardContextual"/>
+        </w:rPr>
+        <w:t xml:space="preserve"> </w:t>
+      </w:r>
       <w:r>
         <w:rPr>
           <w:rFonts w:eastAsia="PingFang SC"/>
@@ -3244,7 +3213,7 @@
           <w:lang w:val="en-US" w:eastAsia="en-US"/>
           <w14:ligatures w14:val="standardContextual"/>
         </w:rPr>
-        <w:t>CRM</w:t>
+        <w:t>Salesforce</w:t>
       </w:r>
       <w:r>
         <w:rPr>
@@ -3261,26 +3230,6 @@
           <w:rFonts w:eastAsia="PingFang SC"/>
           <w:color w:val="000000"/>
           <w:szCs w:val="28"/>
-          <w:lang w:val="en-US" w:eastAsia="en-US"/>
-          <w14:ligatures w14:val="standardContextual"/>
-        </w:rPr>
-        <w:t>Salesforce</w:t>
-      </w:r>
-      <w:r>
-        <w:rPr>
-          <w:rFonts w:eastAsia="PingFang SC"/>
-          <w:color w:val="000000"/>
-          <w:szCs w:val="28"/>
-          <w:lang w:eastAsia="en-US"/>
-          <w14:ligatures w14:val="standardContextual"/>
-        </w:rPr>
-        <w:t xml:space="preserve"> </w:t>
-      </w:r>
-      <w:r>
-        <w:rPr>
-          <w:rFonts w:eastAsia="PingFang SC"/>
-          <w:color w:val="000000"/>
-          <w:szCs w:val="28"/>
           <w:lang w:eastAsia="en-US"/>
           <w14:ligatures w14:val="standardContextual"/>
         </w:rPr>
@@ -3294,27 +3243,7 @@
           <w:lang w:eastAsia="en-US"/>
           <w14:ligatures w14:val="standardContextual"/>
         </w:rPr>
-        <w:t xml:space="preserve"> одна из первых в сегменте внедрила технологии искусственного интеллекта.</w:t>
-      </w:r>
-      <w:r>
-        <w:rPr>
-          <w:rFonts w:eastAsia="PingFang SC"/>
-          <w:color w:val="000000"/>
-          <w:szCs w:val="28"/>
-          <w:lang w:eastAsia="en-US"/>
-          <w14:ligatures w14:val="standardContextual"/>
-        </w:rPr>
-        <w:t xml:space="preserve"> </w:t>
-      </w:r>
-      <w:r>
-        <w:rPr>
-          <w:rFonts w:eastAsia="PingFang SC"/>
-          <w:color w:val="000000"/>
-          <w:szCs w:val="28"/>
-          <w:lang w:eastAsia="en-US"/>
-          <w14:ligatures w14:val="standardContextual"/>
-        </w:rPr>
-        <w:t xml:space="preserve">Пользователям платформы доступен </w:t>
+        <w:t xml:space="preserve"> одна из первых в сегменте внедрила технологии искусственного интеллекта. Пользователям платформы доступен </w:t>
       </w:r>
       <w:r>
         <w:rPr>
@@ -3425,7 +3354,7 @@
           <w:rFonts w:eastAsia="PingFang SC"/>
           <w:color w:val="000000"/>
           <w:szCs w:val="28"/>
-          <w:lang w:val="en-US" w:eastAsia="en-US"/>
+          <w:lang w:eastAsia="en-US"/>
           <w14:ligatures w14:val="standardContextual"/>
         </w:rPr>
       </w:pPr>
@@ -3518,39 +3447,19 @@
           <w:rFonts w:eastAsia="PingFang SC"/>
           <w:color w:val="000000"/>
           <w:szCs w:val="28"/>
-          <w:lang w:val="en-US" w:eastAsia="en-US"/>
-          <w14:ligatures w14:val="standardContextual"/>
-        </w:rPr>
-      </w:pPr>
-      <w:r>
-        <w:rPr>
-          <w:rFonts w:eastAsia="PingFang SC"/>
-          <w:color w:val="000000"/>
-          <w:szCs w:val="28"/>
-          <w:lang w:eastAsia="en-US"/>
-          <w14:ligatures w14:val="standardContextual"/>
-        </w:rPr>
-        <w:t>Кроме того, платформа предлагает пользователям 30-дневный пробный период, для которого не потребуется загружать приложение или подготовленные данные.</w:t>
-      </w:r>
-      <w:r>
-        <w:rPr>
-          <w:rFonts w:eastAsia="PingFang SC"/>
-          <w:color w:val="000000"/>
-          <w:szCs w:val="28"/>
-          <w:lang w:eastAsia="en-US"/>
-          <w14:ligatures w14:val="standardContextual"/>
-        </w:rPr>
-        <w:t xml:space="preserve"> </w:t>
-      </w:r>
-      <w:r>
-        <w:rPr>
-          <w:rFonts w:eastAsia="PingFang SC"/>
-          <w:color w:val="000000"/>
-          <w:szCs w:val="28"/>
-          <w:lang w:eastAsia="en-US"/>
-          <w14:ligatures w14:val="standardContextual"/>
-        </w:rPr>
-        <w:t>Пробный период включает в себя руководства по системе, онлайн-обучение и заранее загруженные данные и настроенные процессы.</w:t>
+          <w:lang w:eastAsia="en-US"/>
+          <w14:ligatures w14:val="standardContextual"/>
+        </w:rPr>
+      </w:pPr>
+      <w:r>
+        <w:rPr>
+          <w:rFonts w:eastAsia="PingFang SC"/>
+          <w:color w:val="000000"/>
+          <w:szCs w:val="28"/>
+          <w:lang w:eastAsia="en-US"/>
+          <w14:ligatures w14:val="standardContextual"/>
+        </w:rPr>
+        <w:t>Кроме того, платформа предлагает пользователям 30-дневный пробный период, для которого не потребуется загружать приложение или подготовленные данные. Пробный период включает в себя руководства по системе, онлайн-обучение и заранее загруженные данные и настроенные процессы.</w:t>
       </w:r>
     </w:p>
     <w:p>
@@ -3581,19 +3490,39 @@
           <w:rFonts w:eastAsia="PingFang SC"/>
           <w:color w:val="000000"/>
           <w:szCs w:val="28"/>
+          <w:lang w:eastAsia="en-US"/>
+          <w14:ligatures w14:val="standardContextual"/>
+        </w:rPr>
+      </w:pPr>
+      <w:r>
+        <w:rPr>
+          <w:rFonts w:eastAsia="PingFang SC"/>
+          <w:color w:val="000000"/>
+          <w:szCs w:val="28"/>
+          <w:lang w:eastAsia="en-US"/>
+          <w14:ligatures w14:val="standardContextual"/>
+        </w:rPr>
+        <w:t xml:space="preserve">Для удобства пользователей </w:t>
+      </w:r>
+      <w:r>
+        <w:rPr>
+          <w:rFonts w:eastAsia="PingFang SC"/>
+          <w:color w:val="000000"/>
+          <w:szCs w:val="28"/>
           <w:lang w:val="en-US" w:eastAsia="en-US"/>
           <w14:ligatures w14:val="standardContextual"/>
         </w:rPr>
-      </w:pPr>
-      <w:r>
-        <w:rPr>
-          <w:rFonts w:eastAsia="PingFang SC"/>
-          <w:color w:val="000000"/>
-          <w:szCs w:val="28"/>
-          <w:lang w:eastAsia="en-US"/>
-          <w14:ligatures w14:val="standardContextual"/>
-        </w:rPr>
-        <w:t xml:space="preserve">Для удобства пользователей </w:t>
+        <w:t>Salesforce</w:t>
+      </w:r>
+      <w:r>
+        <w:rPr>
+          <w:rFonts w:eastAsia="PingFang SC"/>
+          <w:color w:val="000000"/>
+          <w:szCs w:val="28"/>
+          <w:lang w:eastAsia="en-US"/>
+          <w14:ligatures w14:val="standardContextual"/>
+        </w:rPr>
+        <w:t xml:space="preserve"> есть мобильное приложение, которое доступно на базе двух операционных систем: </w:t>
       </w:r>
       <w:r>
         <w:rPr>
@@ -3603,17 +3532,17 @@
           <w:lang w:val="en-US" w:eastAsia="en-US"/>
           <w14:ligatures w14:val="standardContextual"/>
         </w:rPr>
-        <w:t>Salesforce</w:t>
-      </w:r>
-      <w:r>
-        <w:rPr>
-          <w:rFonts w:eastAsia="PingFang SC"/>
-          <w:color w:val="000000"/>
-          <w:szCs w:val="28"/>
-          <w:lang w:eastAsia="en-US"/>
-          <w14:ligatures w14:val="standardContextual"/>
-        </w:rPr>
-        <w:t xml:space="preserve"> есть мобильное приложение, которое доступно на базе двух операционных систем: </w:t>
+        <w:t>iOS</w:t>
+      </w:r>
+      <w:r>
+        <w:rPr>
+          <w:rFonts w:eastAsia="PingFang SC"/>
+          <w:color w:val="000000"/>
+          <w:szCs w:val="28"/>
+          <w:lang w:eastAsia="en-US"/>
+          <w14:ligatures w14:val="standardContextual"/>
+        </w:rPr>
+        <w:t xml:space="preserve"> и </w:t>
       </w:r>
       <w:r>
         <w:rPr>
@@ -3623,17 +3552,17 @@
           <w:lang w:val="en-US" w:eastAsia="en-US"/>
           <w14:ligatures w14:val="standardContextual"/>
         </w:rPr>
-        <w:t>iOS</w:t>
-      </w:r>
-      <w:r>
-        <w:rPr>
-          <w:rFonts w:eastAsia="PingFang SC"/>
-          <w:color w:val="000000"/>
-          <w:szCs w:val="28"/>
-          <w:lang w:eastAsia="en-US"/>
-          <w14:ligatures w14:val="standardContextual"/>
-        </w:rPr>
-        <w:t xml:space="preserve"> и </w:t>
+        <w:t>Android</w:t>
+      </w:r>
+      <w:r>
+        <w:rPr>
+          <w:rFonts w:eastAsia="PingFang SC"/>
+          <w:color w:val="000000"/>
+          <w:szCs w:val="28"/>
+          <w:lang w:eastAsia="en-US"/>
+          <w14:ligatures w14:val="standardContextual"/>
+        </w:rPr>
+        <w:t xml:space="preserve">. Благодаря </w:t>
       </w:r>
       <w:r>
         <w:rPr>
@@ -3643,17 +3572,17 @@
           <w:lang w:val="en-US" w:eastAsia="en-US"/>
           <w14:ligatures w14:val="standardContextual"/>
         </w:rPr>
-        <w:t>Android</w:t>
-      </w:r>
-      <w:r>
-        <w:rPr>
-          <w:rFonts w:eastAsia="PingFang SC"/>
-          <w:color w:val="000000"/>
-          <w:szCs w:val="28"/>
-          <w:lang w:eastAsia="en-US"/>
-          <w14:ligatures w14:val="standardContextual"/>
-        </w:rPr>
-        <w:t xml:space="preserve">. Благодаря </w:t>
+        <w:t>Sales</w:t>
+      </w:r>
+      <w:r>
+        <w:rPr>
+          <w:rFonts w:eastAsia="PingFang SC"/>
+          <w:color w:val="000000"/>
+          <w:szCs w:val="28"/>
+          <w:lang w:eastAsia="en-US"/>
+          <w14:ligatures w14:val="standardContextual"/>
+        </w:rPr>
+        <w:t xml:space="preserve"> </w:t>
       </w:r>
       <w:r>
         <w:rPr>
@@ -3663,7 +3592,7 @@
           <w:lang w:val="en-US" w:eastAsia="en-US"/>
           <w14:ligatures w14:val="standardContextual"/>
         </w:rPr>
-        <w:t>Sales</w:t>
+        <w:t>Cloud</w:t>
       </w:r>
       <w:r>
         <w:rPr>
@@ -3683,26 +3612,6 @@
           <w:lang w:val="en-US" w:eastAsia="en-US"/>
           <w14:ligatures w14:val="standardContextual"/>
         </w:rPr>
-        <w:t>Cloud</w:t>
-      </w:r>
-      <w:r>
-        <w:rPr>
-          <w:rFonts w:eastAsia="PingFang SC"/>
-          <w:color w:val="000000"/>
-          <w:szCs w:val="28"/>
-          <w:lang w:eastAsia="en-US"/>
-          <w14:ligatures w14:val="standardContextual"/>
-        </w:rPr>
-        <w:t xml:space="preserve"> </w:t>
-      </w:r>
-      <w:r>
-        <w:rPr>
-          <w:rFonts w:eastAsia="PingFang SC"/>
-          <w:color w:val="000000"/>
-          <w:szCs w:val="28"/>
-          <w:lang w:val="en-US" w:eastAsia="en-US"/>
-          <w14:ligatures w14:val="standardContextual"/>
-        </w:rPr>
         <w:t>CRM</w:t>
       </w:r>
       <w:r>
@@ -3735,27 +3644,7 @@
           <w:lang w:eastAsia="en-US"/>
           <w14:ligatures w14:val="standardContextual"/>
         </w:rPr>
-        <w:t>.</w:t>
-      </w:r>
-      <w:r>
-        <w:rPr>
-          <w:rFonts w:eastAsia="PingFang SC"/>
-          <w:color w:val="000000"/>
-          <w:szCs w:val="28"/>
-          <w:lang w:eastAsia="en-US"/>
-          <w14:ligatures w14:val="standardContextual"/>
-        </w:rPr>
-        <w:t xml:space="preserve"> </w:t>
-      </w:r>
-      <w:r>
-        <w:rPr>
-          <w:rFonts w:eastAsia="PingFang SC"/>
-          <w:color w:val="000000"/>
-          <w:szCs w:val="28"/>
-          <w:lang w:eastAsia="en-US"/>
-          <w14:ligatures w14:val="standardContextual"/>
-        </w:rPr>
-        <w:t>Мобильное приложение значительно упрощает жизнь клиентов и позволяет выполнять все важные бизнес-функции с мобильного устройства независимо от местоположения.</w:t>
+        <w:t>. Мобильное приложение значительно упрощает жизнь клиентов и позволяет выполнять все важные бизнес-функции с мобильного устройства независимо от местоположения.</w:t>
       </w:r>
     </w:p>
     <w:p>
@@ -3808,20 +3697,8 @@
           <w:lang w:eastAsia="en-US"/>
           <w14:ligatures w14:val="standardContextual"/>
         </w:rPr>
-        <w:t>:</w:t>
-      </w:r>
-      <w:proofErr w:type="spellStart"/>
-      <w:r>
-        <w:rPr>
-          <w:rFonts w:eastAsia="PingFang SC"/>
-          <w:color w:val="000000"/>
-          <w:szCs w:val="28"/>
-          <w:lang w:eastAsia="en-US"/>
-          <w14:ligatures w14:val="standardContextual"/>
-        </w:rPr>
-        <w:t xml:space="preserve"> </w:t>
-      </w:r>
-      <w:proofErr w:type="spellEnd"/>
+        <w:t xml:space="preserve">: </w:t>
+      </w:r>
     </w:p>
     <w:p>
       <w:pPr>
@@ -4192,7 +4069,7 @@
           <w:rFonts w:eastAsia="PingFang SC"/>
           <w:color w:val="000000"/>
           <w:szCs w:val="28"/>
-          <w:lang w:val="en-US" w:eastAsia="en-US"/>
+          <w:lang w:eastAsia="en-US"/>
           <w14:ligatures w14:val="standardContextual"/>
         </w:rPr>
       </w:pPr>
@@ -4255,7 +4132,7 @@
           <w:rFonts w:eastAsia="PingFang SC"/>
           <w:color w:val="000000"/>
           <w:szCs w:val="28"/>
-          <w:lang w:val="en-US" w:eastAsia="en-US"/>
+          <w:lang w:eastAsia="en-US"/>
           <w14:ligatures w14:val="standardContextual"/>
         </w:rPr>
       </w:pPr>
@@ -4411,7 +4288,7 @@
           <w:rFonts w:eastAsia="PingFang SC"/>
           <w:color w:val="000000"/>
           <w:szCs w:val="28"/>
-          <w:lang w:val="en-US" w:eastAsia="en-US"/>
+          <w:lang w:eastAsia="en-US"/>
           <w14:ligatures w14:val="standardContextual"/>
         </w:rPr>
       </w:pPr>
@@ -4838,7 +4715,7 @@
           <w:rFonts w:eastAsia="PingFang SC"/>
           <w:color w:val="000000"/>
           <w:szCs w:val="28"/>
-          <w:lang w:val="en-US" w:eastAsia="en-US"/>
+          <w:lang w:eastAsia="en-US"/>
           <w14:ligatures w14:val="standardContextual"/>
         </w:rPr>
       </w:pPr>
@@ -4988,7 +4865,7 @@
                     </pic:cNvPicPr>
                   </pic:nvPicPr>
                   <pic:blipFill>
-                    <a:blip r:embed="rId8" cstate="print">
+                    <a:blip r:embed="rId10" cstate="print">
                       <a:extLst>
                         <a:ext uri="{28A0092B-C50C-407E-A947-70E740481C1C}">
                           <a14:useLocalDpi xmlns:a14="http://schemas.microsoft.com/office/drawing/2010/main" val="0"/>
@@ -5037,7 +4914,7 @@
           <w:rFonts w:eastAsia="PingFang SC"/>
           <w:color w:val="000000"/>
           <w:szCs w:val="28"/>
-          <w:lang w:val="en-US" w:eastAsia="en-US"/>
+          <w:lang w:eastAsia="en-US"/>
           <w14:ligatures w14:val="standardContextual"/>
         </w:rPr>
       </w:pPr>
@@ -5753,7 +5630,7 @@
                     </pic:cNvPicPr>
                   </pic:nvPicPr>
                   <pic:blipFill>
-                    <a:blip r:embed="rId9">
+                    <a:blip r:embed="rId11">
                       <a:extLst>
                         <a:ext uri="{28A0092B-C50C-407E-A947-70E740481C1C}">
                           <a14:useLocalDpi xmlns:a14="http://schemas.microsoft.com/office/drawing/2010/main" val="0"/>
@@ -5854,7 +5731,22 @@
         </w:rPr>
       </w:pPr>
       <w:r>
-        <w:t xml:space="preserve">Рисунок 3 – Интерфейс </w:t>
+        <w:t>Рисунок</w:t>
+      </w:r>
+      <w:r>
+        <w:rPr>
+          <w:lang w:val="en-US"/>
+        </w:rPr>
+        <w:t xml:space="preserve"> 3 – </w:t>
+      </w:r>
+      <w:r>
+        <w:t>Интерфейс</w:t>
+      </w:r>
+      <w:r>
+        <w:rPr>
+          <w:lang w:val="en-US"/>
+        </w:rPr>
+        <w:t xml:space="preserve"> </w:t>
       </w:r>
       <w:r>
         <w:rPr>
@@ -5891,7 +5783,7 @@
           <w:rFonts w:eastAsiaTheme="minorHAnsi"/>
           <w:color w:val="000000"/>
           <w:szCs w:val="28"/>
-          <w:lang w:eastAsia="en-US"/>
+          <w:lang w:val="en-US" w:eastAsia="en-US"/>
           <w14:ligatures w14:val="standardContextual"/>
         </w:rPr>
       </w:pPr>
@@ -5936,7 +5828,7 @@
           <w:lang w:eastAsia="en-US"/>
           <w14:ligatures w14:val="standardContextual"/>
         </w:rPr>
-        <w:t xml:space="preserve">Она предоставляет несколько инструментов - </w:t>
+        <w:t>Она</w:t>
       </w:r>
       <w:r>
         <w:rPr>
@@ -5946,6 +5838,76 @@
           <w:lang w:val="en-US" w:eastAsia="en-US"/>
           <w14:ligatures w14:val="standardContextual"/>
         </w:rPr>
+        <w:t xml:space="preserve"> </w:t>
+      </w:r>
+      <w:r>
+        <w:rPr>
+          <w:rFonts w:eastAsiaTheme="minorHAnsi"/>
+          <w:color w:val="000000"/>
+          <w:szCs w:val="28"/>
+          <w:lang w:eastAsia="en-US"/>
+          <w14:ligatures w14:val="standardContextual"/>
+        </w:rPr>
+        <w:t>предоставляет</w:t>
+      </w:r>
+      <w:r>
+        <w:rPr>
+          <w:rFonts w:eastAsiaTheme="minorHAnsi"/>
+          <w:color w:val="000000"/>
+          <w:szCs w:val="28"/>
+          <w:lang w:val="en-US" w:eastAsia="en-US"/>
+          <w14:ligatures w14:val="standardContextual"/>
+        </w:rPr>
+        <w:t xml:space="preserve"> </w:t>
+      </w:r>
+      <w:r>
+        <w:rPr>
+          <w:rFonts w:eastAsiaTheme="minorHAnsi"/>
+          <w:color w:val="000000"/>
+          <w:szCs w:val="28"/>
+          <w:lang w:eastAsia="en-US"/>
+          <w14:ligatures w14:val="standardContextual"/>
+        </w:rPr>
+        <w:t>несколько</w:t>
+      </w:r>
+      <w:r>
+        <w:rPr>
+          <w:rFonts w:eastAsiaTheme="minorHAnsi"/>
+          <w:color w:val="000000"/>
+          <w:szCs w:val="28"/>
+          <w:lang w:val="en-US" w:eastAsia="en-US"/>
+          <w14:ligatures w14:val="standardContextual"/>
+        </w:rPr>
+        <w:t xml:space="preserve"> </w:t>
+      </w:r>
+      <w:r>
+        <w:rPr>
+          <w:rFonts w:eastAsiaTheme="minorHAnsi"/>
+          <w:color w:val="000000"/>
+          <w:szCs w:val="28"/>
+          <w:lang w:eastAsia="en-US"/>
+          <w14:ligatures w14:val="standardContextual"/>
+        </w:rPr>
+        <w:t>инструментов</w:t>
+      </w:r>
+      <w:r>
+        <w:rPr>
+          <w:rFonts w:eastAsiaTheme="minorHAnsi"/>
+          <w:color w:val="000000"/>
+          <w:szCs w:val="28"/>
+          <w:lang w:val="en-US" w:eastAsia="en-US"/>
+          <w14:ligatures w14:val="standardContextual"/>
+        </w:rPr>
+        <w:t xml:space="preserve"> - </w:t>
+      </w:r>
+      <w:r>
+        <w:rPr>
+          <w:rFonts w:eastAsiaTheme="minorHAnsi"/>
+          <w:color w:val="000000"/>
+          <w:szCs w:val="28"/>
+          <w:lang w:val="en-US" w:eastAsia="en-US"/>
+          <w14:ligatures w14:val="standardContextual"/>
+        </w:rPr>
         <w:t>CMS</w:t>
       </w:r>
       <w:r>
@@ -5953,7 +5915,7 @@
           <w:rFonts w:eastAsiaTheme="minorHAnsi"/>
           <w:color w:val="000000"/>
           <w:szCs w:val="28"/>
-          <w:lang w:eastAsia="en-US"/>
+          <w:lang w:val="en-US" w:eastAsia="en-US"/>
           <w14:ligatures w14:val="standardContextual"/>
         </w:rPr>
         <w:t xml:space="preserve"> </w:t>
@@ -5973,7 +5935,7 @@
           <w:rFonts w:eastAsiaTheme="minorHAnsi"/>
           <w:color w:val="000000"/>
           <w:szCs w:val="28"/>
-          <w:lang w:eastAsia="en-US"/>
+          <w:lang w:val="en-US" w:eastAsia="en-US"/>
           <w14:ligatures w14:val="standardContextual"/>
         </w:rPr>
         <w:t xml:space="preserve">, </w:t>
@@ -5993,7 +5955,7 @@
           <w:rFonts w:eastAsiaTheme="minorHAnsi"/>
           <w:color w:val="000000"/>
           <w:szCs w:val="28"/>
-          <w:lang w:eastAsia="en-US"/>
+          <w:lang w:val="en-US" w:eastAsia="en-US"/>
           <w14:ligatures w14:val="standardContextual"/>
         </w:rPr>
         <w:t xml:space="preserve"> </w:t>
@@ -6013,7 +5975,7 @@
           <w:rFonts w:eastAsiaTheme="minorHAnsi"/>
           <w:color w:val="000000"/>
           <w:szCs w:val="28"/>
-          <w:lang w:eastAsia="en-US"/>
+          <w:lang w:val="en-US" w:eastAsia="en-US"/>
           <w14:ligatures w14:val="standardContextual"/>
         </w:rPr>
         <w:t xml:space="preserve">, </w:t>
@@ -6033,7 +5995,7 @@
           <w:rFonts w:eastAsiaTheme="minorHAnsi"/>
           <w:color w:val="000000"/>
           <w:szCs w:val="28"/>
-          <w:lang w:eastAsia="en-US"/>
+          <w:lang w:val="en-US" w:eastAsia="en-US"/>
           <w14:ligatures w14:val="standardContextual"/>
         </w:rPr>
         <w:t xml:space="preserve"> </w:t>
@@ -6053,7 +6015,7 @@
           <w:rFonts w:eastAsiaTheme="minorHAnsi"/>
           <w:color w:val="000000"/>
           <w:szCs w:val="28"/>
-          <w:lang w:eastAsia="en-US"/>
+          <w:lang w:val="en-US" w:eastAsia="en-US"/>
           <w14:ligatures w14:val="standardContextual"/>
         </w:rPr>
         <w:t xml:space="preserve">, </w:t>
@@ -6073,7 +6035,7 @@
           <w:rFonts w:eastAsiaTheme="minorHAnsi"/>
           <w:color w:val="000000"/>
           <w:szCs w:val="28"/>
-          <w:lang w:eastAsia="en-US"/>
+          <w:lang w:val="en-US" w:eastAsia="en-US"/>
           <w14:ligatures w14:val="standardContextual"/>
         </w:rPr>
         <w:t xml:space="preserve"> </w:t>
@@ -6093,7 +6055,7 @@
           <w:rFonts w:eastAsiaTheme="minorHAnsi"/>
           <w:color w:val="000000"/>
           <w:szCs w:val="28"/>
-          <w:lang w:eastAsia="en-US"/>
+          <w:lang w:val="en-US" w:eastAsia="en-US"/>
           <w14:ligatures w14:val="standardContextual"/>
         </w:rPr>
         <w:t xml:space="preserve">, </w:t>
@@ -6113,7 +6075,7 @@
           <w:rFonts w:eastAsiaTheme="minorHAnsi"/>
           <w:color w:val="000000"/>
           <w:szCs w:val="28"/>
-          <w:lang w:eastAsia="en-US"/>
+          <w:lang w:val="en-US" w:eastAsia="en-US"/>
           <w14:ligatures w14:val="standardContextual"/>
         </w:rPr>
         <w:t xml:space="preserve"> </w:t>
@@ -6133,7 +6095,7 @@
           <w:rFonts w:eastAsiaTheme="minorHAnsi"/>
           <w:color w:val="000000"/>
           <w:szCs w:val="28"/>
-          <w:lang w:eastAsia="en-US"/>
+          <w:lang w:val="en-US" w:eastAsia="en-US"/>
           <w14:ligatures w14:val="standardContextual"/>
         </w:rPr>
         <w:t xml:space="preserve">. </w:t>
@@ -6331,181 +6293,15 @@
         </w:rPr>
         <w:t xml:space="preserve">-программами. </w:t>
       </w:r>
-      <w:proofErr w:type="spellStart"/>
-      <w:r>
-        <w:rPr>
-          <w:rFonts w:eastAsiaTheme="minorHAnsi"/>
-          <w:color w:val="000000"/>
-          <w:szCs w:val="28"/>
-          <w:lang w:val="en-US" w:eastAsia="en-US"/>
-          <w14:ligatures w14:val="standardContextual"/>
-        </w:rPr>
-        <w:t>Она</w:t>
-      </w:r>
-      <w:proofErr w:type="spellEnd"/>
-      <w:r>
-        <w:rPr>
-          <w:rFonts w:eastAsiaTheme="minorHAnsi"/>
-          <w:color w:val="000000"/>
-          <w:szCs w:val="28"/>
-          <w:lang w:val="en-US" w:eastAsia="en-US"/>
-          <w14:ligatures w14:val="standardContextual"/>
-        </w:rPr>
-        <w:t xml:space="preserve"> </w:t>
-      </w:r>
-      <w:proofErr w:type="spellStart"/>
-      <w:r>
-        <w:rPr>
-          <w:rFonts w:eastAsiaTheme="minorHAnsi"/>
-          <w:color w:val="000000"/>
-          <w:szCs w:val="28"/>
-          <w:lang w:val="en-US" w:eastAsia="en-US"/>
-          <w14:ligatures w14:val="standardContextual"/>
-        </w:rPr>
-        <w:t>постоянно</w:t>
-      </w:r>
-      <w:proofErr w:type="spellEnd"/>
-      <w:r>
-        <w:rPr>
-          <w:rFonts w:eastAsiaTheme="minorHAnsi"/>
-          <w:color w:val="000000"/>
-          <w:szCs w:val="28"/>
-          <w:lang w:val="en-US" w:eastAsia="en-US"/>
-          <w14:ligatures w14:val="standardContextual"/>
-        </w:rPr>
-        <w:t xml:space="preserve"> </w:t>
-      </w:r>
-      <w:proofErr w:type="spellStart"/>
-      <w:r>
-        <w:rPr>
-          <w:rFonts w:eastAsiaTheme="minorHAnsi"/>
-          <w:color w:val="000000"/>
-          <w:szCs w:val="28"/>
-          <w:lang w:val="en-US" w:eastAsia="en-US"/>
-          <w14:ligatures w14:val="standardContextual"/>
-        </w:rPr>
-        <w:t>помогает</w:t>
-      </w:r>
-      <w:proofErr w:type="spellEnd"/>
-      <w:r>
-        <w:rPr>
-          <w:rFonts w:eastAsiaTheme="minorHAnsi"/>
-          <w:color w:val="000000"/>
-          <w:szCs w:val="28"/>
-          <w:lang w:val="en-US" w:eastAsia="en-US"/>
-          <w14:ligatures w14:val="standardContextual"/>
-        </w:rPr>
-        <w:t xml:space="preserve"> </w:t>
-      </w:r>
-      <w:proofErr w:type="spellStart"/>
-      <w:r>
-        <w:rPr>
-          <w:rFonts w:eastAsiaTheme="minorHAnsi"/>
-          <w:color w:val="000000"/>
-          <w:szCs w:val="28"/>
-          <w:lang w:val="en-US" w:eastAsia="en-US"/>
-          <w14:ligatures w14:val="standardContextual"/>
-        </w:rPr>
-        <w:t>развиваться</w:t>
-      </w:r>
-      <w:proofErr w:type="spellEnd"/>
-      <w:r>
-        <w:rPr>
-          <w:rFonts w:eastAsiaTheme="minorHAnsi"/>
-          <w:color w:val="000000"/>
-          <w:szCs w:val="28"/>
-          <w:lang w:val="en-US" w:eastAsia="en-US"/>
-          <w14:ligatures w14:val="standardContextual"/>
-        </w:rPr>
-        <w:t xml:space="preserve"> </w:t>
-      </w:r>
-      <w:proofErr w:type="spellStart"/>
-      <w:r>
-        <w:rPr>
-          <w:rFonts w:eastAsiaTheme="minorHAnsi"/>
-          <w:color w:val="000000"/>
-          <w:szCs w:val="28"/>
-          <w:lang w:val="en-US" w:eastAsia="en-US"/>
-          <w14:ligatures w14:val="standardContextual"/>
-        </w:rPr>
-        <w:t>стартапам</w:t>
-      </w:r>
-      <w:proofErr w:type="spellEnd"/>
-      <w:r>
-        <w:rPr>
-          <w:rFonts w:eastAsiaTheme="minorHAnsi"/>
-          <w:color w:val="000000"/>
-          <w:szCs w:val="28"/>
-          <w:lang w:val="en-US" w:eastAsia="en-US"/>
-          <w14:ligatures w14:val="standardContextual"/>
-        </w:rPr>
-        <w:t xml:space="preserve">, </w:t>
-      </w:r>
-      <w:proofErr w:type="spellStart"/>
-      <w:r>
-        <w:rPr>
-          <w:rFonts w:eastAsiaTheme="minorHAnsi"/>
-          <w:color w:val="000000"/>
-          <w:szCs w:val="28"/>
-          <w:lang w:val="en-US" w:eastAsia="en-US"/>
-          <w14:ligatures w14:val="standardContextual"/>
-        </w:rPr>
-        <w:t>малым</w:t>
-      </w:r>
-      <w:proofErr w:type="spellEnd"/>
-      <w:r>
-        <w:rPr>
-          <w:rFonts w:eastAsiaTheme="minorHAnsi"/>
-          <w:color w:val="000000"/>
-          <w:szCs w:val="28"/>
-          <w:lang w:val="en-US" w:eastAsia="en-US"/>
-          <w14:ligatures w14:val="standardContextual"/>
-        </w:rPr>
-        <w:t xml:space="preserve"> и </w:t>
-      </w:r>
-      <w:proofErr w:type="spellStart"/>
-      <w:r>
-        <w:rPr>
-          <w:rFonts w:eastAsiaTheme="minorHAnsi"/>
-          <w:color w:val="000000"/>
-          <w:szCs w:val="28"/>
-          <w:lang w:val="en-US" w:eastAsia="en-US"/>
-          <w14:ligatures w14:val="standardContextual"/>
-        </w:rPr>
-        <w:t>крупным</w:t>
-      </w:r>
-      <w:proofErr w:type="spellEnd"/>
-      <w:r>
-        <w:rPr>
-          <w:rFonts w:eastAsiaTheme="minorHAnsi"/>
-          <w:color w:val="000000"/>
-          <w:szCs w:val="28"/>
-          <w:lang w:val="en-US" w:eastAsia="en-US"/>
-          <w14:ligatures w14:val="standardContextual"/>
-        </w:rPr>
-        <w:t xml:space="preserve"> </w:t>
-      </w:r>
-      <w:proofErr w:type="spellStart"/>
-      <w:r>
-        <w:rPr>
-          <w:rFonts w:eastAsiaTheme="minorHAnsi"/>
-          <w:color w:val="000000"/>
-          <w:szCs w:val="28"/>
-          <w:lang w:val="en-US" w:eastAsia="en-US"/>
-          <w14:ligatures w14:val="standardContextual"/>
-        </w:rPr>
-        <w:t>компаниям</w:t>
-      </w:r>
-      <w:proofErr w:type="spellEnd"/>
-      <w:r>
-        <w:rPr>
-          <w:rFonts w:eastAsiaTheme="minorHAnsi"/>
-          <w:color w:val="000000"/>
-          <w:szCs w:val="28"/>
-          <w:lang w:val="en-US" w:eastAsia="en-US"/>
-          <w14:ligatures w14:val="standardContextual"/>
-        </w:rPr>
-        <w:t>.</w:t>
+      <w:r>
+        <w:rPr>
+          <w:rFonts w:eastAsiaTheme="minorHAnsi"/>
+          <w:color w:val="000000"/>
+          <w:szCs w:val="28"/>
+          <w:lang w:eastAsia="en-US"/>
+          <w14:ligatures w14:val="standardContextual"/>
+        </w:rPr>
+        <w:t>Она постоянно помогает развиваться стартапам, малым и крупным компаниям.</w:t>
       </w:r>
     </w:p>
     <w:p>
@@ -6536,29 +6332,39 @@
           <w:rFonts w:eastAsiaTheme="minorHAnsi"/>
           <w:color w:val="000000"/>
           <w:szCs w:val="28"/>
+          <w:lang w:eastAsia="en-US"/>
+          <w14:ligatures w14:val="standardContextual"/>
+        </w:rPr>
+      </w:pPr>
+      <w:r>
+        <w:rPr>
+          <w:rFonts w:eastAsiaTheme="minorHAnsi"/>
+          <w:color w:val="000000"/>
+          <w:szCs w:val="28"/>
+          <w:lang w:eastAsia="en-US"/>
+          <w14:ligatures w14:val="standardContextual"/>
+        </w:rPr>
+        <w:t xml:space="preserve">Основные преимущества </w:t>
+      </w:r>
+      <w:r>
+        <w:rPr>
+          <w:rFonts w:eastAsiaTheme="minorHAnsi"/>
+          <w:color w:val="000000"/>
+          <w:szCs w:val="28"/>
           <w:lang w:val="en-US" w:eastAsia="en-US"/>
           <w14:ligatures w14:val="standardContextual"/>
         </w:rPr>
-      </w:pPr>
-      <w:r>
-        <w:rPr>
-          <w:rFonts w:eastAsiaTheme="minorHAnsi"/>
-          <w:color w:val="000000"/>
-          <w:szCs w:val="28"/>
-          <w:lang w:eastAsia="en-US"/>
-          <w14:ligatures w14:val="standardContextual"/>
-        </w:rPr>
-        <w:t xml:space="preserve">Основные преимущества </w:t>
-      </w:r>
-      <w:r>
-        <w:rPr>
-          <w:rFonts w:eastAsiaTheme="minorHAnsi"/>
-          <w:color w:val="000000"/>
-          <w:szCs w:val="28"/>
-          <w:lang w:val="en-US" w:eastAsia="en-US"/>
-          <w14:ligatures w14:val="standardContextual"/>
-        </w:rPr>
-        <w:t>HubSpot:</w:t>
+        <w:t>HubSpot</w:t>
+      </w:r>
+      <w:r>
+        <w:rPr>
+          <w:rFonts w:eastAsiaTheme="minorHAnsi"/>
+          <w:color w:val="000000"/>
+          <w:szCs w:val="28"/>
+          <w:lang w:eastAsia="en-US"/>
+          <w14:ligatures w14:val="standardContextual"/>
+        </w:rPr>
+        <w:t>:</w:t>
       </w:r>
     </w:p>
     <w:p>
@@ -7781,7 +7587,7 @@
                     </pic:cNvPicPr>
                   </pic:nvPicPr>
                   <pic:blipFill>
-                    <a:blip r:embed="rId10">
+                    <a:blip r:embed="rId12">
                       <a:extLst>
                         <a:ext uri="{28A0092B-C50C-407E-A947-70E740481C1C}">
                           <a14:useLocalDpi xmlns:a14="http://schemas.microsoft.com/office/drawing/2010/main" val="0"/>
@@ -7845,10 +7651,7 @@
         <w:t xml:space="preserve"> 4 – </w:t>
       </w:r>
       <w:r>
-        <w:t>О</w:t>
-      </w:r>
-      <w:r>
-        <w:t xml:space="preserve">сновные категории </w:t>
+        <w:t xml:space="preserve">Основные категории </w:t>
       </w:r>
       <w:r>
         <w:t xml:space="preserve">SQL и </w:t>
@@ -8523,14 +8326,7 @@
           <w:szCs w:val="28"/>
           <w:lang w:eastAsia="en-US"/>
         </w:rPr>
-        <w:t xml:space="preserve"> Language</w:t>
-      </w:r>
-      <w:r>
-        <w:rPr>
-          <w:szCs w:val="28"/>
-          <w:lang w:eastAsia="en-US"/>
-        </w:rPr>
-        <w:t xml:space="preserve">) – </w:t>
+        <w:t xml:space="preserve"> Language) – </w:t>
       </w:r>
       <w:r>
         <w:rPr>
@@ -8757,7 +8553,7 @@
           <w:rFonts w:eastAsiaTheme="minorHAnsi"/>
           <w:color w:val="000000"/>
           <w:szCs w:val="28"/>
-          <w:lang w:val="en-US" w:eastAsia="en-US"/>
+          <w:lang w:eastAsia="en-US"/>
           <w14:ligatures w14:val="standardContextual"/>
         </w:rPr>
       </w:pPr>
@@ -8794,7 +8590,7 @@
           <w:rFonts w:eastAsiaTheme="minorHAnsi"/>
           <w:color w:val="000000"/>
           <w:szCs w:val="28"/>
-          <w:lang w:val="en-US" w:eastAsia="en-US"/>
+          <w:lang w:eastAsia="en-US"/>
           <w14:ligatures w14:val="standardContextual"/>
         </w:rPr>
       </w:pPr>
@@ -9534,7 +9330,7 @@
                     </pic:cNvPicPr>
                   </pic:nvPicPr>
                   <pic:blipFill>
-                    <a:blip r:embed="rId11">
+                    <a:blip r:embed="rId13">
                       <a:extLst>
                         <a:ext uri="{28A0092B-C50C-407E-A947-70E740481C1C}">
                           <a14:useLocalDpi xmlns:a14="http://schemas.microsoft.com/office/drawing/2010/main" val="0"/>
@@ -9874,7 +9670,7 @@
                     </pic:cNvPicPr>
                   </pic:nvPicPr>
                   <pic:blipFill>
-                    <a:blip r:embed="rId12">
+                    <a:blip r:embed="rId14">
                       <a:extLst>
                         <a:ext uri="{28A0092B-C50C-407E-A947-70E740481C1C}">
                           <a14:useLocalDpi xmlns:a14="http://schemas.microsoft.com/office/drawing/2010/main" val="0"/>
@@ -10186,7 +9982,7 @@
                     </pic:cNvPicPr>
                   </pic:nvPicPr>
                   <pic:blipFill>
-                    <a:blip r:embed="rId13">
+                    <a:blip r:embed="rId15">
                       <a:extLst>
                         <a:ext uri="{28A0092B-C50C-407E-A947-70E740481C1C}">
                           <a14:useLocalDpi xmlns:a14="http://schemas.microsoft.com/office/drawing/2010/main" val="0"/>
@@ -10443,7 +10239,7 @@
                     </pic:cNvPicPr>
                   </pic:nvPicPr>
                   <pic:blipFill>
-                    <a:blip r:embed="rId14">
+                    <a:blip r:embed="rId16">
                       <a:extLst>
                         <a:ext uri="{28A0092B-C50C-407E-A947-70E740481C1C}">
                           <a14:useLocalDpi xmlns:a14="http://schemas.microsoft.com/office/drawing/2010/main" val="0"/>
@@ -10640,7 +10436,7 @@
                     </pic:cNvPicPr>
                   </pic:nvPicPr>
                   <pic:blipFill>
-                    <a:blip r:embed="rId15">
+                    <a:blip r:embed="rId17">
                       <a:extLst>
                         <a:ext uri="{28A0092B-C50C-407E-A947-70E740481C1C}">
                           <a14:useLocalDpi xmlns:a14="http://schemas.microsoft.com/office/drawing/2010/main" val="0"/>
@@ -10856,7 +10652,7 @@
                     </pic:cNvPicPr>
                   </pic:nvPicPr>
                   <pic:blipFill>
-                    <a:blip r:embed="rId16">
+                    <a:blip r:embed="rId18">
                       <a:extLst>
                         <a:ext uri="{28A0092B-C50C-407E-A947-70E740481C1C}">
                           <a14:useLocalDpi xmlns:a14="http://schemas.microsoft.com/office/drawing/2010/main" val="0"/>
@@ -11079,7 +10875,7 @@
                     </pic:cNvPicPr>
                   </pic:nvPicPr>
                   <pic:blipFill>
-                    <a:blip r:embed="rId17">
+                    <a:blip r:embed="rId19">
                       <a:extLst>
                         <a:ext uri="{28A0092B-C50C-407E-A947-70E740481C1C}">
                           <a14:useLocalDpi xmlns:a14="http://schemas.microsoft.com/office/drawing/2010/main" val="0"/>
@@ -11688,26 +11484,17 @@
           <w:sz w:val="32"/>
           <w:szCs w:val="21"/>
         </w:rPr>
-        <w:t>ВОЗМОЖНОСТИ</w:t>
-      </w:r>
-      <w:r>
+        <w:t>ВОЗМОЖНОСТИ ПРОГРАММНОГО ПРОДУКТА</w:t>
+      </w:r>
+    </w:p>
+    <w:p>
+      <w:pPr>
         <w:rPr>
           <w:b/>
           <w:bCs/>
           <w:sz w:val="32"/>
           <w:szCs w:val="21"/>
         </w:rPr>
-        <w:t xml:space="preserve"> ПРОГРАММНОГО ПРОДУКТА</w:t>
-      </w:r>
-    </w:p>
-    <w:p>
-      <w:pPr>
-        <w:rPr>
-          <w:b/>
-          <w:bCs/>
-          <w:sz w:val="32"/>
-          <w:szCs w:val="21"/>
-        </w:rPr>
       </w:pPr>
     </w:p>
     <w:p>
@@ -11781,48 +11568,12 @@
     </w:p>
     <w:p>
       <w:r>
-        <w:t>6 Управление задачами</w:t>
-      </w:r>
-      <w:r>
-        <w:t xml:space="preserve">. Система должно позволять создавать новые </w:t>
-      </w:r>
-      <w:r>
-        <w:t>задачи в рамках существующих проектов</w:t>
-      </w:r>
-      <w:r>
-        <w:t>, заполнять их необходимой информацией, редактировать</w:t>
-      </w:r>
-      <w:r>
-        <w:t xml:space="preserve">, </w:t>
-      </w:r>
-      <w:r>
-        <w:t>удалять</w:t>
-      </w:r>
-      <w:r>
-        <w:t xml:space="preserve"> и завершать</w:t>
-      </w:r>
-      <w:r>
-        <w:t>. Так же такая возможность должна быть только у определённых ролей.</w:t>
-      </w:r>
-    </w:p>
-    <w:p>
-      <w:r>
-        <w:t>7</w:t>
-      </w:r>
-      <w:r>
-        <w:t xml:space="preserve"> Управлением </w:t>
-      </w:r>
-      <w:r>
-        <w:t>компаниями</w:t>
-      </w:r>
-      <w:r>
-        <w:t xml:space="preserve">. Система должно позволять создавать новые </w:t>
-      </w:r>
-      <w:r>
-        <w:t>компании</w:t>
-      </w:r>
-      <w:r>
-        <w:t>, заполнять их необходимой информацией, редактировать и удалять. Так же такая возможность должна быть только у определённых ролей.</w:t>
+        <w:t>6 Управление задачами. Система должно позволять создавать новые задачи в рамках существующих проектов, заполнять их необходимой информацией, редактировать, удалять и завершать. Так же такая возможность должна быть только у определённых ролей.</w:t>
+      </w:r>
+    </w:p>
+    <w:p>
+      <w:r>
+        <w:t>7 Управлением компаниями. Система должно позволять создавать новые компании, заполнять их необходимой информацией, редактировать и удалять. Так же такая возможность должна быть только у определённых ролей.</w:t>
       </w:r>
     </w:p>
     <w:p>
@@ -11980,6 +11731,31 @@
     </w:sectPr>
   </w:body>
 </w:document>
+</file>
+
+<file path=word/endnotes.xml><?xml version="1.0" encoding="utf-8"?>
+<w:endnotes xmlns:wpc="http://schemas.microsoft.com/office/word/2010/wordprocessingCanvas" xmlns:cx="http://schemas.microsoft.com/office/drawing/2014/chartex" xmlns:cx1="http://schemas.microsoft.com/office/drawing/2015/9/8/chartex" xmlns:cx2="http://schemas.microsoft.com/office/drawing/2015/10/21/chartex" xmlns:cx3="http://schemas.microsoft.com/office/drawing/2016/5/9/chartex" xmlns:cx4="http://schemas.microsoft.com/office/drawing/2016/5/10/chartex" xmlns:cx5="http://schemas.microsoft.com/office/drawing/2016/5/11/chartex" xmlns:cx6="http://schemas.microsoft.com/office/drawing/2016/5/12/chartex" xmlns:cx7="http://schemas.microsoft.com/office/drawing/2016/5/13/chartex" xmlns:cx8="http://schemas.microsoft.com/office/drawing/2016/5/14/chartex" xmlns:mc="http://schemas.openxmlformats.org/markup-compatibility/2006" xmlns:aink="http://schemas.microsoft.com/office/drawing/2016/ink" xmlns:am3d="http://schemas.microsoft.com/office/drawing/2017/model3d" xmlns:o="urn:schemas-microsoft-com:office:office" xmlns:oel="http://schemas.microsoft.com/office/2019/extlst" xmlns:r="http://schemas.openxmlformats.org/officeDocument/2006/relationships" xmlns:m="http://schemas.openxmlformats.org/officeDocument/2006/math" xmlns:v="urn:schemas-microsoft-com:vml" xmlns:wp14="http://schemas.microsoft.com/office/word/2010/wordprocessingDrawing" xmlns:wp="http://schemas.openxmlformats.org/drawingml/2006/wordprocessingDrawing" xmlns:w10="urn:schemas-microsoft-com:office:word" xmlns:w="http://schemas.openxmlformats.org/wordprocessingml/2006/main" xmlns:w14="http://schemas.microsoft.com/office/word/2010/wordml" xmlns:w15="http://schemas.microsoft.com/office/word/2012/wordml" xmlns:w16cex="http://schemas.microsoft.com/office/word/2018/wordml/cex" xmlns:w16cid="http://schemas.microsoft.com/office/word/2016/wordml/cid" xmlns:w16="http://schemas.microsoft.com/office/word/2018/wordml" xmlns:w16du="http://schemas.microsoft.com/office/word/2023/wordml/word16du" xmlns:w16sdtdh="http://schemas.microsoft.com/office/word/2020/wordml/sdtdatahash" xmlns:w16se="http://schemas.microsoft.com/office/word/2015/wordml/symex" xmlns:wpg="http://schemas.microsoft.com/office/word/2010/wordprocessingGroup" xmlns:wpi="http://schemas.microsoft.com/office/word/2010/wordprocessingInk" xmlns:wne="http://schemas.microsoft.com/office/word/2006/wordml" xmlns:wps="http://schemas.microsoft.com/office/word/2010/wordprocessingShape" mc:Ignorable="w14 w15 w16se w16cid w16 w16cex w16sdtdh w16du wp14">
+  <w:endnote w:type="separator" w:id="-1">
+    <w:p>
+      <w:pPr>
+        <w:spacing w:line="240" w:lineRule="auto"/>
+      </w:pPr>
+      <w:r>
+        <w:separator/>
+      </w:r>
+    </w:p>
+  </w:endnote>
+  <w:endnote w:type="continuationSeparator" w:id="0">
+    <w:p>
+      <w:pPr>
+        <w:spacing w:line="240" w:lineRule="auto"/>
+      </w:pPr>
+      <w:r>
+        <w:continuationSeparator/>
+      </w:r>
+    </w:p>
+  </w:endnote>
+</w:endnotes>
 </file>
 
 <file path=word/footer1.xml><?xml version="1.0" encoding="utf-8"?>
@@ -12020,6 +11796,31 @@
     </w:sdtContent>
   </w:sdt>
 </w:ftr>
+</file>
+
+<file path=word/footnotes.xml><?xml version="1.0" encoding="utf-8"?>
+<w:footnotes xmlns:wpc="http://schemas.microsoft.com/office/word/2010/wordprocessingCanvas" xmlns:cx="http://schemas.microsoft.com/office/drawing/2014/chartex" xmlns:cx1="http://schemas.microsoft.com/office/drawing/2015/9/8/chartex" xmlns:cx2="http://schemas.microsoft.com/office/drawing/2015/10/21/chartex" xmlns:cx3="http://schemas.microsoft.com/office/drawing/2016/5/9/chartex" xmlns:cx4="http://schemas.microsoft.com/office/drawing/2016/5/10/chartex" xmlns:cx5="http://schemas.microsoft.com/office/drawing/2016/5/11/chartex" xmlns:cx6="http://schemas.microsoft.com/office/drawing/2016/5/12/chartex" xmlns:cx7="http://schemas.microsoft.com/office/drawing/2016/5/13/chartex" xmlns:cx8="http://schemas.microsoft.com/office/drawing/2016/5/14/chartex" xmlns:mc="http://schemas.openxmlformats.org/markup-compatibility/2006" xmlns:aink="http://schemas.microsoft.com/office/drawing/2016/ink" xmlns:am3d="http://schemas.microsoft.com/office/drawing/2017/model3d" xmlns:o="urn:schemas-microsoft-com:office:office" xmlns:oel="http://schemas.microsoft.com/office/2019/extlst" xmlns:r="http://schemas.openxmlformats.org/officeDocument/2006/relationships" xmlns:m="http://schemas.openxmlformats.org/officeDocument/2006/math" xmlns:v="urn:schemas-microsoft-com:vml" xmlns:wp14="http://schemas.microsoft.com/office/word/2010/wordprocessingDrawing" xmlns:wp="http://schemas.openxmlformats.org/drawingml/2006/wordprocessingDrawing" xmlns:w10="urn:schemas-microsoft-com:office:word" xmlns:w="http://schemas.openxmlformats.org/wordprocessingml/2006/main" xmlns:w14="http://schemas.microsoft.com/office/word/2010/wordml" xmlns:w15="http://schemas.microsoft.com/office/word/2012/wordml" xmlns:w16cex="http://schemas.microsoft.com/office/word/2018/wordml/cex" xmlns:w16cid="http://schemas.microsoft.com/office/word/2016/wordml/cid" xmlns:w16="http://schemas.microsoft.com/office/word/2018/wordml" xmlns:w16du="http://schemas.microsoft.com/office/word/2023/wordml/word16du" xmlns:w16sdtdh="http://schemas.microsoft.com/office/word/2020/wordml/sdtdatahash" xmlns:w16se="http://schemas.microsoft.com/office/word/2015/wordml/symex" xmlns:wpg="http://schemas.microsoft.com/office/word/2010/wordprocessingGroup" xmlns:wpi="http://schemas.microsoft.com/office/word/2010/wordprocessingInk" xmlns:wne="http://schemas.microsoft.com/office/word/2006/wordml" xmlns:wps="http://schemas.microsoft.com/office/word/2010/wordprocessingShape" mc:Ignorable="w14 w15 w16se w16cid w16 w16cex w16sdtdh w16du wp14">
+  <w:footnote w:type="separator" w:id="-1">
+    <w:p>
+      <w:pPr>
+        <w:spacing w:line="240" w:lineRule="auto"/>
+      </w:pPr>
+      <w:r>
+        <w:separator/>
+      </w:r>
+    </w:p>
+  </w:footnote>
+  <w:footnote w:type="continuationSeparator" w:id="0">
+    <w:p>
+      <w:pPr>
+        <w:spacing w:line="240" w:lineRule="auto"/>
+      </w:pPr>
+      <w:r>
+        <w:continuationSeparator/>
+      </w:r>
+    </w:p>
+  </w:footnote>
+</w:footnotes>
 </file>
 
 <file path=word/header1.xml><?xml version="1.0" encoding="utf-8"?>
